--- a/Air Retribution Treatment ADelger.docx
+++ b/Air Retribution Treatment ADelger.docx
@@ -12,19 +12,16 @@
           <w:u w:val="single"/>
         </w:rPr>
       </w:pPr>
-      <w:r>
+    </w:p>
+    <w:p>
+      <w:pPr>
+        <w:jc w:val="center"/>
         <w:rPr>
           <w:b/>
           <w:sz w:val="44"/>
           <w:szCs w:val="44"/>
           <w:u w:val="single"/>
         </w:rPr>
-        <w:t>Air Retribution</w:t>
-      </w:r>
-    </w:p>
-    <w:p>
-      <w:pPr>
-        <w:jc w:val="center"/>
       </w:pPr>
       <w:r>
         <w:rPr>
@@ -33,8 +30,55 @@
           <w:szCs w:val="44"/>
           <w:u w:val="single"/>
         </w:rPr>
-        <w:t>Game treatment</w:t>
-      </w:r>
+        <w:t xml:space="preserve">Air </w:t>
+      </w:r>
+      <w:proofErr w:type="spellStart"/>
+      <w:r>
+        <w:rPr>
+          <w:b/>
+          <w:sz w:val="44"/>
+          <w:szCs w:val="44"/>
+          <w:u w:val="single"/>
+        </w:rPr>
+        <w:t>Retribution</w:t>
+      </w:r>
+      <w:proofErr w:type="spellEnd"/>
+    </w:p>
+    <w:p>
+      <w:pPr>
+        <w:jc w:val="center"/>
+      </w:pPr>
+      <w:proofErr w:type="spellStart"/>
+      <w:r>
+        <w:rPr>
+          <w:b/>
+          <w:sz w:val="44"/>
+          <w:szCs w:val="44"/>
+          <w:u w:val="single"/>
+        </w:rPr>
+        <w:t>Game</w:t>
+      </w:r>
+      <w:proofErr w:type="spellEnd"/>
+      <w:r>
+        <w:rPr>
+          <w:b/>
+          <w:sz w:val="44"/>
+          <w:szCs w:val="44"/>
+          <w:u w:val="single"/>
+        </w:rPr>
+        <w:t xml:space="preserve"> </w:t>
+      </w:r>
+      <w:proofErr w:type="spellStart"/>
+      <w:r>
+        <w:rPr>
+          <w:b/>
+          <w:sz w:val="44"/>
+          <w:szCs w:val="44"/>
+          <w:u w:val="single"/>
+        </w:rPr>
+        <w:t>treatment</w:t>
+      </w:r>
+      <w:proofErr w:type="spellEnd"/>
     </w:p>
     <w:p>
       <w:pPr>
@@ -45,33 +89,122 @@
       <w:pPr>
         <w:pStyle w:val="Ttulo2"/>
         <w:ind w:firstLine="708"/>
-      </w:pPr>
-      <w:r>
+        <w:rPr>
+          <w:sz w:val="28"/>
+          <w:szCs w:val="28"/>
+          <w:u w:val="single"/>
+        </w:rPr>
+      </w:pPr>
+      <w:r>
+        <w:rPr>
+          <w:sz w:val="28"/>
+          <w:szCs w:val="28"/>
+          <w:u w:val="single"/>
+        </w:rPr>
         <w:t>Introducción</w:t>
       </w:r>
     </w:p>
     <w:p>
       <w:pPr>
         <w:jc w:val="both"/>
-      </w:pPr>
-    </w:p>
-    <w:p>
-      <w:pPr>
+        <w:rPr>
+          <w:sz w:val="24"/>
+          <w:szCs w:val="24"/>
+        </w:rPr>
+      </w:pPr>
+    </w:p>
+    <w:p>
+      <w:pPr>
+        <w:ind w:firstLine="708"/>
         <w:jc w:val="both"/>
+        <w:rPr>
+          <w:sz w:val="24"/>
+          <w:szCs w:val="24"/>
+        </w:rPr>
+      </w:pPr>
+      <w:r>
+        <w:rPr>
+          <w:sz w:val="24"/>
+          <w:szCs w:val="24"/>
+        </w:rPr>
+        <w:t xml:space="preserve">Ambientado en la segunda guerra mundial, se revive el odio por la Alemania Nazi y nos subimos a una aeronave de guerra para enfrentarnos a todo el ejército </w:t>
+      </w:r>
+      <w:proofErr w:type="gramStart"/>
+      <w:r>
+        <w:rPr>
+          <w:sz w:val="24"/>
+          <w:szCs w:val="24"/>
+        </w:rPr>
+        <w:t>enemigo decididos</w:t>
+      </w:r>
+      <w:proofErr w:type="gramEnd"/>
+      <w:r>
+        <w:rPr>
+          <w:sz w:val="24"/>
+          <w:szCs w:val="24"/>
+        </w:rPr>
+        <w:t xml:space="preserve"> a acabar hasta con el último de ellos. Dispuestos a dar nuestra vida por la causa, lucharemos hasta el último instante.</w:t>
+      </w:r>
+    </w:p>
+    <w:p>
+      <w:pPr>
+        <w:ind w:firstLine="708"/>
+        <w:jc w:val="both"/>
+        <w:rPr>
+          <w:sz w:val="24"/>
+          <w:szCs w:val="24"/>
+        </w:rPr>
+      </w:pPr>
+      <w:r>
+        <w:rPr>
+          <w:sz w:val="24"/>
+          <w:szCs w:val="24"/>
+        </w:rPr>
+        <w:t xml:space="preserve">De todas formas, la valentía no será suficiente para llegar lejos en esta osadía. Tener grandes reflejos y habilidad será indispensable también. </w:t>
+      </w:r>
+    </w:p>
+    <w:p>
+      <w:pPr>
+        <w:ind w:firstLine="708"/>
+        <w:jc w:val="both"/>
+        <w:rPr>
+          <w:sz w:val="24"/>
+          <w:szCs w:val="24"/>
+        </w:rPr>
       </w:pPr>
     </w:p>
     <w:p>
       <w:pPr>
         <w:pStyle w:val="Ttulo2"/>
         <w:ind w:firstLine="708"/>
-      </w:pPr>
-      <w:r>
+        <w:rPr>
+          <w:sz w:val="28"/>
+          <w:szCs w:val="28"/>
+          <w:u w:val="single"/>
+        </w:rPr>
+      </w:pPr>
+      <w:r>
+        <w:rPr>
+          <w:sz w:val="28"/>
+          <w:szCs w:val="28"/>
+          <w:u w:val="single"/>
+        </w:rPr>
         <w:t>Mecánica de</w:t>
       </w:r>
       <w:r>
+        <w:rPr>
+          <w:sz w:val="28"/>
+          <w:szCs w:val="28"/>
+          <w:u w:val="single"/>
+        </w:rPr>
         <w:t>l</w:t>
       </w:r>
       <w:r>
+        <w:rPr>
+          <w:sz w:val="28"/>
+          <w:szCs w:val="28"/>
+          <w:u w:val="single"/>
+        </w:rPr>
         <w:t xml:space="preserve"> juego</w:t>
       </w:r>
     </w:p>
@@ -79,41 +212,50 @@
       <w:pPr>
         <w:ind w:firstLine="708"/>
         <w:jc w:val="both"/>
+        <w:rPr>
+          <w:sz w:val="24"/>
+          <w:szCs w:val="24"/>
+        </w:rPr>
       </w:pPr>
     </w:p>
     <w:p>
       <w:pPr>
         <w:ind w:firstLine="708"/>
         <w:jc w:val="both"/>
-      </w:pPr>
-      <w:r>
+        <w:rPr>
+          <w:sz w:val="24"/>
+          <w:szCs w:val="24"/>
+        </w:rPr>
+      </w:pPr>
+      <w:r>
+        <w:rPr>
+          <w:sz w:val="24"/>
+          <w:szCs w:val="24"/>
+        </w:rPr>
         <w:t>E</w:t>
       </w:r>
       <w:r>
-        <w:t>l jugador volará el avión desde una cámara lateral, teniendo únicamente control sobre la potencia del motor. Esto quiere decir que lo único que el jugador podrá realizar</w:t>
-      </w:r>
-      <w:r>
-        <w:t xml:space="preserve"> </w:t>
-      </w:r>
-      <w:r>
-        <w:t xml:space="preserve">es variar su altitud, desplazándose verticalmente en la pantalla </w:t>
-      </w:r>
-      <w:r>
-        <w:t>pero quedando</w:t>
-      </w:r>
-      <w:r>
-        <w:t xml:space="preserve"> fija su posición horizontal</w:t>
-      </w:r>
-      <w:r>
-        <w:t xml:space="preserve"> o, en otras palabras, horizontalmente es la pantalla la que se mueve, no el jugador. Esto lo podrá hacer manteniendo presionada cualquier parte de la pantalla para ascender, o soltándola y dejando actuar la gravedad para descender.</w:t>
+        <w:rPr>
+          <w:sz w:val="24"/>
+          <w:szCs w:val="24"/>
+        </w:rPr>
+        <w:t>l jugador volará el avión desde una cámara lateral, teniendo únicamente control sobre la potencia del motor. Esto quiere decir que lo único que el jugador podrá realizar es variar su altitud, desplazándose verticalmente en la pantalla pero quedando fija su posición horizontal o, en otras palabras, horizontalmente es la pantalla la que se mueve, no el jugador. Esto lo podrá hacer manteniendo presionada cualquier parte de la pantalla para ascender, o soltándola y dejando actuar la gravedad para descender.</w:t>
       </w:r>
     </w:p>
     <w:p>
       <w:pPr>
         <w:ind w:firstLine="708"/>
         <w:jc w:val="both"/>
-      </w:pPr>
-      <w:r>
+        <w:rPr>
+          <w:sz w:val="24"/>
+          <w:szCs w:val="24"/>
+        </w:rPr>
+      </w:pPr>
+      <w:r>
+        <w:rPr>
+          <w:sz w:val="24"/>
+          <w:szCs w:val="24"/>
+        </w:rPr>
         <w:t>Del lado opuesto de la pantalla, en todo momento aparecerán enemigos dispuestos a asesinarlo avanzando y disparando en línea recta. El jugador tendrá la opción de contraatacar o simplemente esquivarlos. A través de un botón en la pantalla, éste podrá disparar en la dirección en la que se encuentra volando en el momento dado, es decir, si el avión se encuentra en ascenso en el momento del disparo, el proyectil será eyectado levemente hacia arriba y análogamente, si se encuentra en descenso el proyectil saldrá levemente hacia abajo. Esto permite esquivar balas enemigas y contraatacar al mismo tiempo, ya que esto se puede hacer desde una altitud diferente al enemigo, permitiéndole al jugador adquirir diferentes estrategias de combate y convertirse en un piloto mucho más hábil.</w:t>
       </w:r>
     </w:p>
@@ -121,12 +263,19 @@
       <w:pPr>
         <w:ind w:firstLine="708"/>
         <w:jc w:val="both"/>
+        <w:rPr>
+          <w:sz w:val="24"/>
+          <w:szCs w:val="24"/>
+        </w:rPr>
       </w:pPr>
       <w:r>
         <w:rPr>
           <w:noProof/>
+          <w:sz w:val="24"/>
+          <w:szCs w:val="24"/>
           <w:lang w:eastAsia="es-AR"/>
         </w:rPr>
+        <w:lastRenderedPageBreak/>
         <w:drawing>
           <wp:anchor distT="0" distB="0" distL="114300" distR="114300" simplePos="0" relativeHeight="251658240" behindDoc="0" locked="0" layoutInCell="1" allowOverlap="1">
             <wp:simplePos x="0" y="0"/>
@@ -151,7 +300,7 @@
                     <pic:cNvPicPr/>
                   </pic:nvPicPr>
                   <pic:blipFill>
-                    <a:blip r:embed="rId7" cstate="print">
+                    <a:blip r:embed="rId8" cstate="print">
                       <a:extLst>
                         <a:ext uri="{28A0092B-C50C-407E-A947-70E740481C1C}">
                           <a14:useLocalDpi xmlns:a14="http://schemas.microsoft.com/office/drawing/2010/main" val="0"/>
@@ -181,78 +330,703 @@
     <w:p>
       <w:pPr>
         <w:ind w:firstLine="708"/>
+        <w:rPr>
+          <w:sz w:val="24"/>
+          <w:szCs w:val="24"/>
+        </w:rPr>
       </w:pPr>
     </w:p>
     <w:p>
       <w:pPr>
         <w:ind w:firstLine="708"/>
         <w:jc w:val="both"/>
+        <w:rPr>
+          <w:sz w:val="24"/>
+          <w:szCs w:val="24"/>
+        </w:rPr>
       </w:pPr>
     </w:p>
     <w:p>
       <w:pPr>
         <w:ind w:firstLine="708"/>
         <w:jc w:val="both"/>
-      </w:pPr>
-      <w:r>
+        <w:rPr>
+          <w:sz w:val="24"/>
+          <w:szCs w:val="24"/>
+        </w:rPr>
+      </w:pPr>
+      <w:r>
+        <w:rPr>
+          <w:sz w:val="24"/>
+          <w:szCs w:val="24"/>
+        </w:rPr>
         <w:t>Especulando con que el jugador irá adquiriendo experiencia con los minutos, la frecuencia de aparición y disparo de los enemigos y su velocidad irá aumentando lentamente en todo momento. Se recibirán puntos por cada enemigo destruido y la partida finalizará cuando se reciba un disparo o se colisione contra otra aeronave.</w:t>
       </w:r>
     </w:p>
     <w:p>
       <w:pPr>
         <w:jc w:val="both"/>
+        <w:rPr>
+          <w:sz w:val="24"/>
+          <w:szCs w:val="24"/>
+        </w:rPr>
       </w:pPr>
     </w:p>
     <w:p>
       <w:pPr>
         <w:pStyle w:val="Ttulo2"/>
         <w:ind w:firstLine="708"/>
-      </w:pPr>
-      <w:r>
-        <w:t>Power-ups</w:t>
+        <w:rPr>
+          <w:sz w:val="28"/>
+          <w:szCs w:val="28"/>
+          <w:u w:val="single"/>
+        </w:rPr>
+      </w:pPr>
+      <w:proofErr w:type="spellStart"/>
+      <w:r>
+        <w:rPr>
+          <w:sz w:val="28"/>
+          <w:szCs w:val="28"/>
+          <w:u w:val="single"/>
+        </w:rPr>
+        <w:t>Power</w:t>
+      </w:r>
+      <w:proofErr w:type="spellEnd"/>
+      <w:r>
+        <w:rPr>
+          <w:sz w:val="28"/>
+          <w:szCs w:val="28"/>
+          <w:u w:val="single"/>
+        </w:rPr>
+        <w:t>-ups</w:t>
       </w:r>
     </w:p>
     <w:p>
       <w:pPr>
         <w:jc w:val="both"/>
+        <w:rPr>
+          <w:sz w:val="24"/>
+          <w:szCs w:val="24"/>
+        </w:rPr>
       </w:pPr>
     </w:p>
     <w:p>
       <w:pPr>
         <w:jc w:val="both"/>
-      </w:pPr>
+        <w:rPr>
+          <w:sz w:val="24"/>
+          <w:szCs w:val="24"/>
+        </w:rPr>
+      </w:pPr>
+      <w:r>
+        <w:rPr>
+          <w:sz w:val="24"/>
+          <w:szCs w:val="24"/>
+        </w:rPr>
+        <w:tab/>
+        <w:t xml:space="preserve">Teniendo en cuenta </w:t>
+      </w:r>
+      <w:r>
+        <w:rPr>
+          <w:sz w:val="24"/>
+          <w:szCs w:val="24"/>
+        </w:rPr>
+        <w:t>lo dificultoso que es</w:t>
+      </w:r>
+      <w:r>
+        <w:rPr>
+          <w:sz w:val="24"/>
+          <w:szCs w:val="24"/>
+        </w:rPr>
+        <w:t xml:space="preserve"> apuntar y lograr derribar enemigos</w:t>
+      </w:r>
+      <w:r>
+        <w:rPr>
+          <w:sz w:val="24"/>
+          <w:szCs w:val="24"/>
+        </w:rPr>
+        <w:t>,</w:t>
+      </w:r>
+      <w:r>
+        <w:rPr>
+          <w:sz w:val="24"/>
+          <w:szCs w:val="24"/>
+        </w:rPr>
+        <w:t xml:space="preserve"> dado</w:t>
+      </w:r>
+      <w:r>
+        <w:rPr>
+          <w:sz w:val="24"/>
+          <w:szCs w:val="24"/>
+        </w:rPr>
+        <w:t xml:space="preserve"> por la mecánica del juego, está claro que esquivarlos es una </w:t>
+      </w:r>
+      <w:r>
+        <w:rPr>
+          <w:sz w:val="24"/>
+          <w:szCs w:val="24"/>
+        </w:rPr>
+        <w:t>buena</w:t>
+      </w:r>
+      <w:r>
+        <w:rPr>
+          <w:sz w:val="24"/>
+          <w:szCs w:val="24"/>
+        </w:rPr>
+        <w:t xml:space="preserve"> alternativa. De todas formas, eso no es lo que se busca en el juego y por lo tanto, con el objetivo de des</w:t>
+      </w:r>
+      <w:r>
+        <w:rPr>
+          <w:sz w:val="24"/>
+          <w:szCs w:val="24"/>
+        </w:rPr>
+        <w:t xml:space="preserve">alentar </w:t>
+      </w:r>
+      <w:r>
+        <w:rPr>
+          <w:sz w:val="24"/>
+          <w:szCs w:val="24"/>
+        </w:rPr>
+        <w:t xml:space="preserve">esa estrategia </w:t>
+      </w:r>
+      <w:r>
+        <w:rPr>
+          <w:sz w:val="24"/>
+          <w:szCs w:val="24"/>
+        </w:rPr>
+        <w:t xml:space="preserve">e incentivar el uso de proyectiles es que se agregan los </w:t>
+      </w:r>
+      <w:proofErr w:type="spellStart"/>
+      <w:r>
+        <w:rPr>
+          <w:i/>
+          <w:sz w:val="24"/>
+          <w:szCs w:val="24"/>
+        </w:rPr>
+        <w:t>power</w:t>
+      </w:r>
+      <w:proofErr w:type="spellEnd"/>
+      <w:r>
+        <w:rPr>
+          <w:i/>
+          <w:sz w:val="24"/>
+          <w:szCs w:val="24"/>
+        </w:rPr>
+        <w:t>-ups</w:t>
+      </w:r>
+      <w:r>
+        <w:rPr>
+          <w:sz w:val="24"/>
+          <w:szCs w:val="24"/>
+        </w:rPr>
+        <w:t xml:space="preserve">. En tiempo de juego, estos objetos podrán ser obtenidos únicamente a partir de la destrucción de enemigos. </w:t>
+      </w:r>
+      <w:r>
+        <w:rPr>
+          <w:sz w:val="24"/>
+          <w:szCs w:val="24"/>
+        </w:rPr>
+        <w:t>También p</w:t>
+      </w:r>
+      <w:r>
+        <w:rPr>
+          <w:sz w:val="24"/>
+          <w:szCs w:val="24"/>
+        </w:rPr>
+        <w:t>odrán ser adquiridos en la tie</w:t>
+      </w:r>
+      <w:r>
+        <w:rPr>
+          <w:sz w:val="24"/>
+          <w:szCs w:val="24"/>
+        </w:rPr>
+        <w:t>nda del juego antes de comenzar</w:t>
+      </w:r>
+      <w:r>
+        <w:rPr>
+          <w:sz w:val="24"/>
+          <w:szCs w:val="24"/>
+        </w:rPr>
+        <w:t>.</w:t>
+      </w:r>
+    </w:p>
+    <w:p>
+      <w:pPr>
+        <w:jc w:val="both"/>
+        <w:rPr>
+          <w:sz w:val="24"/>
+          <w:szCs w:val="24"/>
+        </w:rPr>
+      </w:pPr>
+      <w:r>
+        <w:rPr>
+          <w:sz w:val="24"/>
+          <w:szCs w:val="24"/>
+        </w:rPr>
+        <w:tab/>
+      </w:r>
+      <w:r>
+        <w:rPr>
+          <w:sz w:val="24"/>
+          <w:szCs w:val="24"/>
+        </w:rPr>
+        <w:t xml:space="preserve">Los </w:t>
+      </w:r>
+      <w:proofErr w:type="spellStart"/>
+      <w:r>
+        <w:rPr>
+          <w:i/>
+          <w:sz w:val="24"/>
+          <w:szCs w:val="24"/>
+        </w:rPr>
+        <w:t>power</w:t>
+      </w:r>
+      <w:proofErr w:type="spellEnd"/>
+      <w:r>
+        <w:rPr>
+          <w:i/>
+          <w:sz w:val="24"/>
+          <w:szCs w:val="24"/>
+        </w:rPr>
+        <w:t>-ups</w:t>
+      </w:r>
+      <w:r>
+        <w:rPr>
+          <w:sz w:val="24"/>
+          <w:szCs w:val="24"/>
+        </w:rPr>
+        <w:t xml:space="preserve"> permiten, además, aumentar considerablemente más la dificultad del juego a medida que transcurre el tiempo.</w:t>
+      </w:r>
+    </w:p>
+    <w:p>
+      <w:pPr>
+        <w:rPr>
+          <w:sz w:val="24"/>
+          <w:szCs w:val="24"/>
+        </w:rPr>
+      </w:pPr>
+      <w:r>
+        <w:rPr>
+          <w:b/>
+          <w:sz w:val="24"/>
+          <w:szCs w:val="24"/>
+        </w:rPr>
+        <w:t>Escudo</w:t>
+      </w:r>
+      <w:r>
+        <w:rPr>
+          <w:b/>
+          <w:sz w:val="24"/>
+          <w:szCs w:val="24"/>
+        </w:rPr>
+        <w:t>:</w:t>
+      </w:r>
+      <w:r>
+        <w:rPr>
+          <w:sz w:val="24"/>
+          <w:szCs w:val="24"/>
+        </w:rPr>
+        <w:t xml:space="preserve"> Protege al jugador contra una colisión o al recibir un proyectil.</w:t>
+      </w:r>
+    </w:p>
+    <w:p>
+      <w:pPr>
+        <w:rPr>
+          <w:sz w:val="24"/>
+          <w:szCs w:val="24"/>
+        </w:rPr>
+      </w:pPr>
+      <w:r>
+        <w:rPr>
+          <w:b/>
+          <w:sz w:val="24"/>
+          <w:szCs w:val="24"/>
+        </w:rPr>
+        <w:t xml:space="preserve">Misil teledirigido: </w:t>
+      </w:r>
+      <w:r>
+        <w:rPr>
+          <w:sz w:val="24"/>
+          <w:szCs w:val="24"/>
+        </w:rPr>
+        <w:t xml:space="preserve">El próximo proyectil disparado se dirigirá al enemigo más cercano sin posibilidad de </w:t>
+      </w:r>
+      <w:r>
+        <w:rPr>
+          <w:sz w:val="24"/>
+          <w:szCs w:val="24"/>
+        </w:rPr>
+        <w:t>fallar</w:t>
+      </w:r>
+      <w:r>
+        <w:rPr>
+          <w:sz w:val="24"/>
+          <w:szCs w:val="24"/>
+        </w:rPr>
+        <w:t>.</w:t>
+      </w:r>
+    </w:p>
+    <w:p>
+      <w:pPr>
+        <w:rPr>
+          <w:sz w:val="24"/>
+          <w:szCs w:val="24"/>
+        </w:rPr>
+      </w:pPr>
+    </w:p>
+    <w:p>
+      <w:pPr>
+        <w:rPr>
+          <w:sz w:val="24"/>
+          <w:szCs w:val="24"/>
+        </w:rPr>
+      </w:pPr>
+    </w:p>
+    <w:p>
+      <w:pPr>
+        <w:pStyle w:val="Ttulo2"/>
+        <w:rPr>
+          <w:sz w:val="28"/>
+          <w:szCs w:val="28"/>
+          <w:u w:val="single"/>
+        </w:rPr>
+      </w:pPr>
+      <w:r>
+        <w:lastRenderedPageBreak/>
+        <w:tab/>
+      </w:r>
+      <w:r>
+        <w:rPr>
+          <w:sz w:val="28"/>
+          <w:szCs w:val="28"/>
+          <w:u w:val="single"/>
+        </w:rPr>
+        <w:t>Controles</w:t>
+      </w:r>
+    </w:p>
+    <w:p/>
+    <w:p>
+      <w:pPr>
+        <w:rPr>
+          <w:sz w:val="24"/>
+          <w:szCs w:val="24"/>
+        </w:rPr>
+      </w:pPr>
+      <w:r>
+        <w:rPr>
+          <w:b/>
+          <w:sz w:val="24"/>
+          <w:szCs w:val="24"/>
+        </w:rPr>
+        <w:t xml:space="preserve">Botón de acción: </w:t>
+      </w:r>
+      <w:r>
+        <w:rPr>
+          <w:sz w:val="24"/>
+          <w:szCs w:val="24"/>
+        </w:rPr>
+        <w:t>Botón táctil en la parte inferior derecha de la pantalla para disparar.</w:t>
+      </w:r>
+    </w:p>
+    <w:p>
+      <w:pPr>
+        <w:rPr>
+          <w:sz w:val="24"/>
+          <w:szCs w:val="24"/>
+        </w:rPr>
+      </w:pPr>
+      <w:r>
+        <w:rPr>
+          <w:b/>
+          <w:sz w:val="24"/>
+          <w:szCs w:val="24"/>
+        </w:rPr>
+        <w:t xml:space="preserve">Ascenso del avión: </w:t>
+      </w:r>
+      <w:r>
+        <w:rPr>
+          <w:sz w:val="24"/>
+          <w:szCs w:val="24"/>
+        </w:rPr>
+        <w:t>Se asciende al tocar cualquier parte de la pantalla.</w:t>
+      </w:r>
+    </w:p>
+    <w:p>
+      <w:pPr>
+        <w:rPr>
+          <w:sz w:val="24"/>
+          <w:szCs w:val="24"/>
+        </w:rPr>
+      </w:pPr>
+      <w:r>
+        <w:rPr>
+          <w:b/>
+          <w:sz w:val="24"/>
+          <w:szCs w:val="24"/>
+        </w:rPr>
+        <w:t>Descenso del avión:</w:t>
+      </w:r>
+      <w:r>
+        <w:rPr>
+          <w:sz w:val="24"/>
+          <w:szCs w:val="24"/>
+        </w:rPr>
+        <w:t xml:space="preserve"> Se desciendo al no tocar nada, por efecto de la gravedad.</w:t>
+      </w:r>
+    </w:p>
+    <w:p/>
+    <w:p>
+      <w:pPr>
+        <w:pStyle w:val="Ttulo2"/>
+        <w:rPr>
+          <w:sz w:val="28"/>
+          <w:szCs w:val="28"/>
+          <w:u w:val="single"/>
+        </w:rPr>
+      </w:pPr>
+      <w:r>
+        <w:tab/>
+      </w:r>
+      <w:r>
+        <w:rPr>
+          <w:sz w:val="28"/>
+          <w:szCs w:val="28"/>
+          <w:u w:val="single"/>
+        </w:rPr>
+        <w:t>Niveles</w:t>
+      </w:r>
+    </w:p>
+    <w:p/>
+    <w:p>
+      <w:pPr>
+        <w:ind w:firstLine="708"/>
+        <w:rPr>
+          <w:sz w:val="24"/>
+          <w:szCs w:val="24"/>
+        </w:rPr>
+      </w:pPr>
+      <w:r>
+        <w:rPr>
+          <w:sz w:val="24"/>
+          <w:szCs w:val="24"/>
+        </w:rPr>
+        <w:t xml:space="preserve">El juego no posee niveles. La dificultad aumenta gradualmente con el paso del </w:t>
+      </w:r>
+      <w:r>
+        <w:rPr>
+          <w:sz w:val="24"/>
+          <w:szCs w:val="24"/>
+        </w:rPr>
+        <w:t>tiempo y se obtienen puntos por</w:t>
+      </w:r>
+      <w:r>
+        <w:rPr>
+          <w:sz w:val="24"/>
+          <w:szCs w:val="24"/>
+        </w:rPr>
+        <w:t xml:space="preserve"> cada enemigo destruido.</w:t>
+      </w:r>
+    </w:p>
+    <w:p>
+      <w:pPr>
+        <w:jc w:val="both"/>
+        <w:rPr>
+          <w:sz w:val="24"/>
+          <w:szCs w:val="24"/>
+        </w:rPr>
+      </w:pPr>
+      <w:r>
+        <w:rPr>
+          <w:sz w:val="24"/>
+          <w:szCs w:val="24"/>
+        </w:rPr>
+        <w:tab/>
+        <w:t>Posterior al lanzamiento del juego, se podrán</w:t>
+      </w:r>
+      <w:r>
+        <w:rPr>
+          <w:sz w:val="24"/>
+          <w:szCs w:val="24"/>
+        </w:rPr>
+        <w:t xml:space="preserve"> agregar niveles o distintos esc</w:t>
+      </w:r>
+      <w:r>
+        <w:rPr>
+          <w:sz w:val="24"/>
+          <w:szCs w:val="24"/>
+        </w:rPr>
+        <w:t>enarios los cuales el jugador podrá</w:t>
+      </w:r>
+      <w:r>
+        <w:rPr>
+          <w:sz w:val="24"/>
+          <w:szCs w:val="24"/>
+        </w:rPr>
+        <w:t xml:space="preserve"> desbloquear a medida que logre cierta cantidad de puntos en los niveles anteriores.</w:t>
+      </w:r>
+    </w:p>
+    <w:p/>
+    <w:p>
+      <w:pPr>
+        <w:pStyle w:val="Ttulo2"/>
+        <w:rPr>
+          <w:sz w:val="28"/>
+          <w:szCs w:val="28"/>
+          <w:u w:val="single"/>
+        </w:rPr>
+      </w:pPr>
+      <w:r>
+        <w:tab/>
+      </w:r>
+      <w:r>
+        <w:rPr>
+          <w:sz w:val="28"/>
+          <w:szCs w:val="28"/>
+          <w:u w:val="single"/>
+        </w:rPr>
+        <w:t>Condición de pérdida</w:t>
+      </w:r>
+    </w:p>
+    <w:p/>
+    <w:p>
+      <w:pPr>
+        <w:ind w:firstLine="360"/>
+        <w:rPr>
+          <w:sz w:val="24"/>
+          <w:szCs w:val="24"/>
+        </w:rPr>
+      </w:pPr>
+      <w:r>
+        <w:rPr>
+          <w:sz w:val="24"/>
+          <w:szCs w:val="24"/>
+        </w:rPr>
+        <w:t>Se finalizará la partida cuando la aeronave del jugador sea destruida. Esto puede darse por dos motivos:</w:t>
+      </w:r>
+    </w:p>
+    <w:p>
+      <w:pPr>
+        <w:pStyle w:val="Prrafodelista"/>
+        <w:numPr>
+          <w:ilvl w:val="0"/>
+          <w:numId w:val="1"/>
+        </w:numPr>
+        <w:rPr>
+          <w:sz w:val="24"/>
+          <w:szCs w:val="24"/>
+        </w:rPr>
+      </w:pPr>
+      <w:r>
+        <w:rPr>
+          <w:sz w:val="24"/>
+          <w:szCs w:val="24"/>
+        </w:rPr>
+        <w:t>La aeronave es impactada por un proyectil enemigo. Dado que los aviones en los años 40 no eran muy resistentes, un impacto en cualquier parte del avión será suficiente para derribarlo.</w:t>
+      </w:r>
+    </w:p>
+    <w:p>
+      <w:pPr>
+        <w:pStyle w:val="Prrafodelista"/>
+        <w:numPr>
+          <w:ilvl w:val="0"/>
+          <w:numId w:val="1"/>
+        </w:numPr>
+        <w:rPr>
+          <w:sz w:val="24"/>
+          <w:szCs w:val="24"/>
+        </w:rPr>
+      </w:pPr>
+      <w:r>
+        <w:rPr>
+          <w:sz w:val="24"/>
+          <w:szCs w:val="24"/>
+        </w:rPr>
+        <w:t>El jugador se estrella contra una aeronave enemiga produciendo la destrucción de ambas naves.</w:t>
+      </w:r>
+      <w:bookmarkStart w:id="0" w:name="_GoBack"/>
+      <w:bookmarkEnd w:id="0"/>
+    </w:p>
+    <w:p>
+      <w:pPr>
+        <w:ind w:firstLine="360"/>
+        <w:rPr>
+          <w:sz w:val="24"/>
+          <w:szCs w:val="24"/>
+        </w:rPr>
+      </w:pPr>
+      <w:r>
+        <w:rPr>
+          <w:sz w:val="24"/>
+          <w:szCs w:val="24"/>
+        </w:rPr>
+        <w:t>No hay condición de victoria. Se guardará el puntaje realizado y se lo mostrará en una tabla de posiciones.</w:t>
+      </w:r>
+    </w:p>
+    <w:p>
+      <w:pPr>
+        <w:jc w:val="both"/>
+        <w:rPr>
+          <w:sz w:val="24"/>
+          <w:szCs w:val="24"/>
+        </w:rPr>
+      </w:pPr>
+      <w:r>
+        <w:rPr>
+          <w:sz w:val="24"/>
+          <w:szCs w:val="24"/>
+        </w:rPr>
+        <w:tab/>
+      </w:r>
+      <w:r>
+        <w:rPr>
+          <w:sz w:val="24"/>
+          <w:szCs w:val="24"/>
+        </w:rPr>
+        <w:tab/>
+      </w:r>
+    </w:p>
+    <w:p>
+      <w:pPr>
+        <w:rPr>
+          <w:sz w:val="24"/>
+          <w:szCs w:val="24"/>
+        </w:rPr>
+      </w:pPr>
+      <w:r>
+        <w:rPr>
+          <w:sz w:val="24"/>
+          <w:szCs w:val="24"/>
+        </w:rPr>
+        <w:br w:type="page"/>
+      </w:r>
     </w:p>
     <w:p>
       <w:pPr>
         <w:pStyle w:val="Ttulo2"/>
         <w:ind w:firstLine="708"/>
-      </w:pPr>
-      <w:r>
-        <w:t>Historia</w:t>
+        <w:rPr>
+          <w:sz w:val="28"/>
+          <w:szCs w:val="28"/>
+          <w:u w:val="single"/>
+        </w:rPr>
+      </w:pPr>
+      <w:r>
+        <w:rPr>
+          <w:sz w:val="28"/>
+          <w:szCs w:val="28"/>
+          <w:u w:val="single"/>
+        </w:rPr>
+        <w:lastRenderedPageBreak/>
+        <w:t>Estilo visual</w:t>
       </w:r>
     </w:p>
     <w:p>
       <w:pPr>
         <w:jc w:val="both"/>
-      </w:pPr>
-    </w:p>
-    <w:p>
-      <w:pPr>
-        <w:jc w:val="both"/>
-      </w:pPr>
-    </w:p>
-    <w:p>
-      <w:pPr>
-        <w:pStyle w:val="Ttulo2"/>
-        <w:ind w:firstLine="708"/>
-      </w:pPr>
-      <w:r>
-        <w:t>Estilo visual</w:t>
-      </w:r>
-    </w:p>
-    <w:p>
-      <w:pPr>
-        <w:jc w:val="both"/>
+        <w:rPr>
+          <w:sz w:val="24"/>
+          <w:szCs w:val="24"/>
+        </w:rPr>
       </w:pPr>
     </w:p>
     <w:p>
@@ -260,24 +1034,34 @@
         <w:ind w:firstLine="432"/>
         <w:jc w:val="both"/>
         <w:rPr>
-          <w:lang w:val="es-ES"/>
-        </w:rPr>
-      </w:pPr>
-      <w:r>
-        <w:rPr>
+          <w:sz w:val="24"/>
+          <w:szCs w:val="24"/>
+          <w:lang w:val="es-ES"/>
+        </w:rPr>
+      </w:pPr>
+      <w:r>
+        <w:rPr>
+          <w:sz w:val="24"/>
+          <w:szCs w:val="24"/>
           <w:lang w:val="es-ES"/>
         </w:rPr>
         <w:t xml:space="preserve">Si bien el juego está inspirado en las antiguas máquinas </w:t>
       </w:r>
+      <w:proofErr w:type="spellStart"/>
       <w:r>
         <w:rPr>
           <w:i/>
+          <w:sz w:val="24"/>
+          <w:szCs w:val="24"/>
           <w:lang w:val="es-ES"/>
         </w:rPr>
         <w:t>arcade</w:t>
       </w:r>
-      <w:r>
-        <w:rPr>
+      <w:proofErr w:type="spellEnd"/>
+      <w:r>
+        <w:rPr>
+          <w:sz w:val="24"/>
+          <w:szCs w:val="24"/>
           <w:lang w:val="es-ES"/>
         </w:rPr>
         <w:t>, no se busca lo mismo en cuanto a los gráficos. Utilizando imágenes realistas en el menú inicial del juego, e imágenes levemente más animadas en el juego, se busca ambientar el juego en la década de 1940, en la segunda guerra mundial. Se muestran a continuación diferentes referencias en las que se inspira el arte del juego.</w:t>
@@ -291,7 +1075,7 @@
           <w:lang w:val="es-ES"/>
         </w:rPr>
       </w:pPr>
-      <w:bookmarkStart w:id="0" w:name="_Toc466065447"/>
+      <w:bookmarkStart w:id="1" w:name="_Toc466065447"/>
       <w:r>
         <w:rPr>
           <w:lang w:val="es-ES"/>
@@ -304,11 +1088,13 @@
         </w:rPr>
         <w:t xml:space="preserve"> de opciones</w:t>
       </w:r>
-      <w:bookmarkEnd w:id="0"/>
-    </w:p>
-    <w:p>
-      <w:pPr>
-        <w:rPr>
+      <w:bookmarkEnd w:id="1"/>
+    </w:p>
+    <w:p>
+      <w:pPr>
+        <w:rPr>
+          <w:sz w:val="24"/>
+          <w:szCs w:val="24"/>
           <w:lang w:val="es-ES"/>
         </w:rPr>
       </w:pPr>
@@ -317,18 +1103,22 @@
       <w:pPr>
         <w:keepNext/>
         <w:jc w:val="center"/>
-      </w:pPr>
-      <w:bookmarkStart w:id="1" w:name="_GoBack"/>
+        <w:rPr>
+          <w:sz w:val="24"/>
+          <w:szCs w:val="24"/>
+        </w:rPr>
+      </w:pPr>
       <w:r>
         <w:rPr>
           <w:noProof/>
+          <w:sz w:val="24"/>
+          <w:szCs w:val="24"/>
           <w:lang w:eastAsia="es-AR"/>
         </w:rPr>
-        <w:lastRenderedPageBreak/>
         <w:drawing>
           <wp:inline distT="0" distB="0" distL="0" distR="0" wp14:anchorId="34A62C52" wp14:editId="65FF0A1F">
-            <wp:extent cx="5095875" cy="3779984"/>
-            <wp:effectExtent l="0" t="0" r="0" b="0"/>
+            <wp:extent cx="4605261" cy="3416060"/>
+            <wp:effectExtent l="0" t="0" r="5080" b="0"/>
             <wp:docPr id="1" name="Imagen 1"/>
             <wp:cNvGraphicFramePr>
               <a:graphicFrameLocks xmlns:a="http://schemas.openxmlformats.org/drawingml/2006/main" noChangeAspect="1"/>
@@ -341,7 +1131,7 @@
                     <pic:cNvPicPr/>
                   </pic:nvPicPr>
                   <pic:blipFill>
-                    <a:blip r:embed="rId8">
+                    <a:blip r:embed="rId9">
                       <a:extLst>
                         <a:ext uri="{28A0092B-C50C-407E-A947-70E740481C1C}">
                           <a14:useLocalDpi xmlns:a14="http://schemas.microsoft.com/office/drawing/2010/main" val="0"/>
@@ -355,7 +1145,7 @@
                   <pic:spPr>
                     <a:xfrm>
                       <a:off x="0" y="0"/>
-                      <a:ext cx="5144768" cy="3816251"/>
+                      <a:ext cx="4692148" cy="3480510"/>
                     </a:xfrm>
                     <a:prstGeom prst="rect">
                       <a:avLst/>
@@ -367,30 +1157,83 @@
           </wp:inline>
         </w:drawing>
       </w:r>
-      <w:bookmarkEnd w:id="1"/>
     </w:p>
     <w:p>
       <w:pPr>
         <w:jc w:val="center"/>
         <w:rPr>
-          <w:lang w:val="es-ES"/>
-        </w:rPr>
-      </w:pPr>
-      <w:r>
-        <w:rPr>
-          <w:lang w:val="es-ES"/>
-        </w:rPr>
-        <w:t>Interfaz de Tin Soldiers – Julius Caesar</w:t>
-      </w:r>
+          <w:sz w:val="24"/>
+          <w:szCs w:val="24"/>
+          <w:lang w:val="es-ES"/>
+        </w:rPr>
+      </w:pPr>
+      <w:r>
+        <w:rPr>
+          <w:sz w:val="24"/>
+          <w:szCs w:val="24"/>
+          <w:lang w:val="es-ES"/>
+        </w:rPr>
+        <w:t xml:space="preserve">Interfaz de </w:t>
+      </w:r>
+      <w:proofErr w:type="spellStart"/>
+      <w:r>
+        <w:rPr>
+          <w:sz w:val="24"/>
+          <w:szCs w:val="24"/>
+          <w:lang w:val="es-ES"/>
+        </w:rPr>
+        <w:t>Tin</w:t>
+      </w:r>
+      <w:proofErr w:type="spellEnd"/>
+      <w:r>
+        <w:rPr>
+          <w:sz w:val="24"/>
+          <w:szCs w:val="24"/>
+          <w:lang w:val="es-ES"/>
+        </w:rPr>
+        <w:t xml:space="preserve"> </w:t>
+      </w:r>
+      <w:proofErr w:type="spellStart"/>
+      <w:r>
+        <w:rPr>
+          <w:sz w:val="24"/>
+          <w:szCs w:val="24"/>
+          <w:lang w:val="es-ES"/>
+        </w:rPr>
+        <w:t>Soldiers</w:t>
+      </w:r>
+      <w:proofErr w:type="spellEnd"/>
+      <w:r>
+        <w:rPr>
+          <w:sz w:val="24"/>
+          <w:szCs w:val="24"/>
+          <w:lang w:val="es-ES"/>
+        </w:rPr>
+        <w:t xml:space="preserve"> – Julius </w:t>
+      </w:r>
+      <w:proofErr w:type="spellStart"/>
+      <w:r>
+        <w:rPr>
+          <w:sz w:val="24"/>
+          <w:szCs w:val="24"/>
+          <w:lang w:val="es-ES"/>
+        </w:rPr>
+        <w:t>Caesar</w:t>
+      </w:r>
+      <w:proofErr w:type="spellEnd"/>
       <w:r>
         <w:rPr>
           <w:rStyle w:val="Refdenotaalpie"/>
+          <w:sz w:val="24"/>
+          <w:szCs w:val="24"/>
           <w:lang w:val="es-ES"/>
         </w:rPr>
         <w:footnoteReference w:id="1"/>
       </w:r>
       <w:r>
         <w:rPr>
+          <w:sz w:val="24"/>
+          <w:szCs w:val="24"/>
           <w:lang w:val="es-ES"/>
         </w:rPr>
         <w:t>.</w:t>
@@ -400,24 +1243,174 @@
       <w:pPr>
         <w:jc w:val="both"/>
         <w:rPr>
-          <w:lang w:val="es-ES"/>
-        </w:rPr>
-      </w:pPr>
-      <w:r>
-        <w:rPr>
+          <w:sz w:val="24"/>
+          <w:szCs w:val="24"/>
+          <w:lang w:val="es-ES"/>
+        </w:rPr>
+      </w:pPr>
+      <w:r>
+        <w:rPr>
+          <w:sz w:val="24"/>
+          <w:szCs w:val="24"/>
           <w:lang w:val="es-ES"/>
         </w:rPr>
         <w:tab/>
         <w:t>Se utilizarán imágenes reales en el fondo del menú de inicio para ambientar al usuario en la época del juego. En este caso, se utilizará la idea de imágenes superpuestas para lograr mostrar una gran cantidad de ellas en un espacio reducido. Podrán verse distintos aviones y pilotos de la época.</w:t>
       </w:r>
-    </w:p>
-    <w:p>
-      <w:pPr>
-        <w:jc w:val="both"/>
-        <w:rPr>
-          <w:lang w:val="es-ES"/>
-        </w:rPr>
-      </w:pPr>
+      <w:r>
+        <w:rPr>
+          <w:sz w:val="24"/>
+          <w:szCs w:val="24"/>
+          <w:lang w:val="es-ES"/>
+        </w:rPr>
+        <w:t xml:space="preserve"> Las siguientes dos imágenes son ejemplos de éstos.</w:t>
+      </w:r>
+    </w:p>
+    <w:p>
+      <w:pPr>
+        <w:keepNext/>
+        <w:jc w:val="center"/>
+      </w:pPr>
+      <w:r>
+        <w:rPr>
+          <w:noProof/>
+          <w:sz w:val="24"/>
+          <w:szCs w:val="24"/>
+          <w:lang w:eastAsia="es-AR"/>
+        </w:rPr>
+        <w:lastRenderedPageBreak/>
+        <w:drawing>
+          <wp:inline distT="0" distB="0" distL="0" distR="0">
+            <wp:extent cx="2533661" cy="1492370"/>
+            <wp:effectExtent l="0" t="0" r="0" b="0"/>
+            <wp:docPr id="4" name="Imagen 4"/>
+            <wp:cNvGraphicFramePr>
+              <a:graphicFrameLocks xmlns:a="http://schemas.openxmlformats.org/drawingml/2006/main" noChangeAspect="1"/>
+            </wp:cNvGraphicFramePr>
+            <a:graphic xmlns:a="http://schemas.openxmlformats.org/drawingml/2006/main">
+              <a:graphicData uri="http://schemas.openxmlformats.org/drawingml/2006/picture">
+                <pic:pic xmlns:pic="http://schemas.openxmlformats.org/drawingml/2006/picture">
+                  <pic:nvPicPr>
+                    <pic:cNvPr id="4" name="AvionInterfaz.jpg"/>
+                    <pic:cNvPicPr/>
+                  </pic:nvPicPr>
+                  <pic:blipFill>
+                    <a:blip r:embed="rId10" cstate="print">
+                      <a:extLst>
+                        <a:ext uri="{28A0092B-C50C-407E-A947-70E740481C1C}">
+                          <a14:useLocalDpi xmlns:a14="http://schemas.microsoft.com/office/drawing/2010/main" val="0"/>
+                        </a:ext>
+                      </a:extLst>
+                    </a:blip>
+                    <a:stretch>
+                      <a:fillRect/>
+                    </a:stretch>
+                  </pic:blipFill>
+                  <pic:spPr>
+                    <a:xfrm>
+                      <a:off x="0" y="0"/>
+                      <a:ext cx="2533661" cy="1492370"/>
+                    </a:xfrm>
+                    <a:prstGeom prst="rect">
+                      <a:avLst/>
+                    </a:prstGeom>
+                  </pic:spPr>
+                </pic:pic>
+              </a:graphicData>
+            </a:graphic>
+          </wp:inline>
+        </w:drawing>
+      </w:r>
+    </w:p>
+    <w:p>
+      <w:pPr>
+        <w:pStyle w:val="Descripcin"/>
+        <w:jc w:val="center"/>
+      </w:pPr>
+      <w:r>
+        <w:t>Avión de la Segunda Guerra Mundial</w:t>
+      </w:r>
+      <w:r>
+        <w:rPr>
+          <w:rStyle w:val="Refdenotaalpie"/>
+        </w:rPr>
+        <w:footnoteReference w:id="2"/>
+      </w:r>
+    </w:p>
+    <w:p>
+      <w:pPr>
+        <w:keepNext/>
+        <w:jc w:val="center"/>
+      </w:pPr>
+      <w:r>
+        <w:rPr>
+          <w:noProof/>
+          <w:sz w:val="24"/>
+          <w:szCs w:val="24"/>
+          <w:lang w:eastAsia="es-AR"/>
+        </w:rPr>
+        <w:drawing>
+          <wp:inline distT="0" distB="0" distL="0" distR="0">
+            <wp:extent cx="2861945" cy="1491861"/>
+            <wp:effectExtent l="0" t="0" r="0" b="0"/>
+            <wp:docPr id="5" name="Imagen 5"/>
+            <wp:cNvGraphicFramePr>
+              <a:graphicFrameLocks xmlns:a="http://schemas.openxmlformats.org/drawingml/2006/main" noChangeAspect="1"/>
+            </wp:cNvGraphicFramePr>
+            <a:graphic xmlns:a="http://schemas.openxmlformats.org/drawingml/2006/main">
+              <a:graphicData uri="http://schemas.openxmlformats.org/drawingml/2006/picture">
+                <pic:pic xmlns:pic="http://schemas.openxmlformats.org/drawingml/2006/picture">
+                  <pic:nvPicPr>
+                    <pic:cNvPr id="5" name="AvionInterfaz2.jpg"/>
+                    <pic:cNvPicPr/>
+                  </pic:nvPicPr>
+                  <pic:blipFill>
+                    <a:blip r:embed="rId11">
+                      <a:extLst>
+                        <a:ext uri="{28A0092B-C50C-407E-A947-70E740481C1C}">
+                          <a14:useLocalDpi xmlns:a14="http://schemas.microsoft.com/office/drawing/2010/main" val="0"/>
+                        </a:ext>
+                      </a:extLst>
+                    </a:blip>
+                    <a:stretch>
+                      <a:fillRect/>
+                    </a:stretch>
+                  </pic:blipFill>
+                  <pic:spPr>
+                    <a:xfrm>
+                      <a:off x="0" y="0"/>
+                      <a:ext cx="2861945" cy="1491861"/>
+                    </a:xfrm>
+                    <a:prstGeom prst="rect">
+                      <a:avLst/>
+                    </a:prstGeom>
+                  </pic:spPr>
+                </pic:pic>
+              </a:graphicData>
+            </a:graphic>
+          </wp:inline>
+        </w:drawing>
+      </w:r>
+    </w:p>
+    <w:p>
+      <w:pPr>
+        <w:pStyle w:val="Descripcin"/>
+        <w:jc w:val="center"/>
+        <w:rPr>
+          <w:sz w:val="24"/>
+          <w:szCs w:val="24"/>
+          <w:lang w:val="es-ES"/>
+        </w:rPr>
+      </w:pPr>
+      <w:r>
+        <w:t>Avión de caza inglés de la Segunda Guerra Mundial</w:t>
+      </w:r>
+      <w:r>
+        <w:rPr>
+          <w:rStyle w:val="Refdenotaalpie"/>
+        </w:rPr>
+        <w:footnoteReference w:id="3"/>
+      </w:r>
     </w:p>
     <w:p>
       <w:pPr>
@@ -437,20 +1430,45 @@
     <w:p>
       <w:pPr>
         <w:rPr>
-          <w:lang w:val="es-ES"/>
-        </w:rPr>
-      </w:pPr>
+          <w:sz w:val="24"/>
+          <w:szCs w:val="24"/>
+          <w:lang w:val="es-ES"/>
+        </w:rPr>
+      </w:pPr>
+    </w:p>
+    <w:p>
+      <w:pPr>
+        <w:ind w:firstLine="708"/>
+        <w:rPr>
+          <w:sz w:val="24"/>
+          <w:szCs w:val="24"/>
+          <w:lang w:val="es-ES"/>
+        </w:rPr>
+      </w:pPr>
+      <w:r>
+        <w:rPr>
+          <w:sz w:val="24"/>
+          <w:szCs w:val="24"/>
+          <w:lang w:val="es-ES"/>
+        </w:rPr>
+        <w:t>En la siguiente imagen se puede apreciar un ejemplo muy similar del estilo de gráficos en tiempo de juego.</w:t>
+      </w:r>
     </w:p>
     <w:p>
       <w:pPr>
         <w:jc w:val="both"/>
+        <w:rPr>
+          <w:sz w:val="24"/>
+          <w:szCs w:val="24"/>
+        </w:rPr>
       </w:pPr>
       <w:r>
         <w:rPr>
           <w:noProof/>
+          <w:sz w:val="24"/>
+          <w:szCs w:val="24"/>
           <w:lang w:eastAsia="es-AR"/>
         </w:rPr>
-        <w:lastRenderedPageBreak/>
         <w:drawing>
           <wp:inline distT="0" distB="0" distL="0" distR="0" wp14:anchorId="3D54E61B" wp14:editId="7D0C5D2A">
             <wp:extent cx="5400040" cy="2949575"/>
@@ -467,7 +1485,7 @@
                     <pic:cNvPicPr/>
                   </pic:nvPicPr>
                   <pic:blipFill>
-                    <a:blip r:embed="rId9">
+                    <a:blip r:embed="rId12">
                       <a:extLst>
                         <a:ext uri="{28A0092B-C50C-407E-A947-70E740481C1C}">
                           <a14:useLocalDpi xmlns:a14="http://schemas.microsoft.com/office/drawing/2010/main" val="0"/>
@@ -498,50 +1516,85 @@
       <w:pPr>
         <w:jc w:val="center"/>
         <w:rPr>
+          <w:sz w:val="24"/>
+          <w:szCs w:val="24"/>
+        </w:rPr>
+      </w:pPr>
+      <w:r>
+        <w:rPr>
           <w:i/>
-        </w:rPr>
-      </w:pPr>
+          <w:sz w:val="24"/>
+          <w:szCs w:val="24"/>
+        </w:rPr>
+        <w:t xml:space="preserve">Imagen de </w:t>
+      </w:r>
+      <w:proofErr w:type="spellStart"/>
       <w:r>
         <w:rPr>
           <w:i/>
-        </w:rPr>
-        <w:t>Imagen de Battle of Brita</w:t>
-      </w:r>
+          <w:sz w:val="24"/>
+          <w:szCs w:val="24"/>
+        </w:rPr>
+        <w:t>Battle</w:t>
+      </w:r>
+      <w:proofErr w:type="spellEnd"/>
       <w:r>
         <w:rPr>
           <w:i/>
-        </w:rPr>
-        <w:t>i</w:t>
-      </w:r>
+          <w:sz w:val="24"/>
+          <w:szCs w:val="24"/>
+        </w:rPr>
+        <w:t xml:space="preserve"> of </w:t>
+      </w:r>
+      <w:proofErr w:type="spellStart"/>
       <w:r>
         <w:rPr>
           <w:i/>
-        </w:rPr>
-        <w:t>n: 303 Squadron</w:t>
-      </w:r>
+          <w:sz w:val="24"/>
+          <w:szCs w:val="24"/>
+        </w:rPr>
+        <w:t>Britain</w:t>
+      </w:r>
+      <w:proofErr w:type="spellEnd"/>
+      <w:r>
+        <w:rPr>
+          <w:i/>
+          <w:sz w:val="24"/>
+          <w:szCs w:val="24"/>
+        </w:rPr>
+        <w:t xml:space="preserve">: 303 </w:t>
+      </w:r>
+      <w:proofErr w:type="spellStart"/>
+      <w:r>
+        <w:rPr>
+          <w:i/>
+          <w:sz w:val="24"/>
+          <w:szCs w:val="24"/>
+        </w:rPr>
+        <w:t>Squadron</w:t>
+      </w:r>
+      <w:proofErr w:type="spellEnd"/>
       <w:r>
         <w:rPr>
           <w:rStyle w:val="Refdenotaalpie"/>
           <w:i/>
-        </w:rPr>
-        <w:footnoteReference w:id="2"/>
+          <w:sz w:val="24"/>
+          <w:szCs w:val="24"/>
+        </w:rPr>
+        <w:footnoteReference w:id="4"/>
       </w:r>
       <w:r>
         <w:rPr>
           <w:i/>
+          <w:sz w:val="24"/>
+          <w:szCs w:val="24"/>
         </w:rPr>
         <w:t>.</w:t>
       </w:r>
     </w:p>
-    <w:p>
-      <w:pPr>
-        <w:jc w:val="both"/>
-      </w:pPr>
-    </w:p>
-    <w:p/>
     <w:sectPr>
-      <w:headerReference w:type="default" r:id="rId10"/>
-      <w:footerReference w:type="default" r:id="rId11"/>
+      <w:headerReference w:type="default" r:id="rId13"/>
+      <w:footerReference w:type="default" r:id="rId14"/>
       <w:pgSz w:w="11906" w:h="16838"/>
       <w:pgMar w:top="1417" w:right="1701" w:bottom="1417" w:left="1701" w:header="708" w:footer="708" w:gutter="0"/>
       <w:cols w:space="708"/>
@@ -643,7 +1696,7 @@
         <w:szCs w:val="24"/>
         <w:lang w:val="es-ES"/>
       </w:rPr>
-      <w:t>1</w:t>
+      <w:t>4</w:t>
     </w:r>
     <w:r>
       <w:rPr>
@@ -694,7 +1747,7 @@
         <w:szCs w:val="24"/>
         <w:lang w:val="es-ES"/>
       </w:rPr>
-      <w:t>4</w:t>
+      <w:t>5</w:t>
     </w:r>
     <w:r>
       <w:rPr>
@@ -749,11 +1802,47 @@
       <w:r>
         <w:t xml:space="preserve"> Imagen de </w:t>
       </w:r>
-      <w:r>
-        <w:rPr>
-          <w:lang w:val="es-ES"/>
-        </w:rPr>
-        <w:t xml:space="preserve">Tin Soldiers – Julius Caesar, obtenida de </w:t>
+      <w:proofErr w:type="spellStart"/>
+      <w:r>
+        <w:rPr>
+          <w:lang w:val="es-ES"/>
+        </w:rPr>
+        <w:t>Tin</w:t>
+      </w:r>
+      <w:proofErr w:type="spellEnd"/>
+      <w:r>
+        <w:rPr>
+          <w:lang w:val="es-ES"/>
+        </w:rPr>
+        <w:t xml:space="preserve"> </w:t>
+      </w:r>
+      <w:proofErr w:type="spellStart"/>
+      <w:r>
+        <w:rPr>
+          <w:lang w:val="es-ES"/>
+        </w:rPr>
+        <w:t>Soldiers</w:t>
+      </w:r>
+      <w:proofErr w:type="spellEnd"/>
+      <w:r>
+        <w:rPr>
+          <w:lang w:val="es-ES"/>
+        </w:rPr>
+        <w:t xml:space="preserve"> – Julius </w:t>
+      </w:r>
+      <w:proofErr w:type="spellStart"/>
+      <w:r>
+        <w:rPr>
+          <w:lang w:val="es-ES"/>
+        </w:rPr>
+        <w:t>Caesar</w:t>
+      </w:r>
+      <w:proofErr w:type="spellEnd"/>
+      <w:r>
+        <w:rPr>
+          <w:lang w:val="es-ES"/>
+        </w:rPr>
+        <w:t xml:space="preserve">, obtenida de </w:t>
       </w:r>
       <w:hyperlink r:id="rId1" w:history="1">
         <w:r>
@@ -778,7 +1867,61 @@
         <w:footnoteRef/>
       </w:r>
       <w:r>
-        <w:t xml:space="preserve"> Imagen de Battle of Britain, obtenida de </w:t>
+        <w:t xml:space="preserve"> Imagen de avión de guerra, de </w:t>
+      </w:r>
+      <w:r>
+        <w:t>http://k41.kn3.net/taringa/3/1/9/5/4/6/1/krieg2362/9B8.jpg?5179</w:t>
+      </w:r>
+    </w:p>
+  </w:footnote>
+  <w:footnote w:id="3">
+    <w:p>
+      <w:pPr>
+        <w:pStyle w:val="Textonotapie"/>
+      </w:pPr>
+      <w:r>
+        <w:rPr>
+          <w:rStyle w:val="Refdenotaalpie"/>
+        </w:rPr>
+        <w:footnoteRef/>
+      </w:r>
+      <w:r>
+        <w:t xml:space="preserve"> Imagen de avión de caza, obtenida de </w:t>
+      </w:r>
+      <w:r>
+        <w:t>http://historiaybiografias.com/archivos_varios3/armas_18.jpg</w:t>
+      </w:r>
+    </w:p>
+  </w:footnote>
+  <w:footnote w:id="4">
+    <w:p>
+      <w:pPr>
+        <w:pStyle w:val="Textonotapie"/>
+      </w:pPr>
+      <w:r>
+        <w:rPr>
+          <w:rStyle w:val="Refdenotaalpie"/>
+        </w:rPr>
+        <w:footnoteRef/>
+      </w:r>
+      <w:r>
+        <w:t xml:space="preserve"> Imagen de </w:t>
+      </w:r>
+      <w:proofErr w:type="spellStart"/>
+      <w:r>
+        <w:t>Battle</w:t>
+      </w:r>
+      <w:proofErr w:type="spellEnd"/>
+      <w:r>
+        <w:t xml:space="preserve"> of </w:t>
+      </w:r>
+      <w:proofErr w:type="spellStart"/>
+      <w:r>
+        <w:t>Britain</w:t>
+      </w:r>
+      <w:proofErr w:type="spellEnd"/>
+      <w:r>
+        <w:t xml:space="preserve">, obtenida de </w:t>
       </w:r>
       <w:r>
         <w:t>http://i.onionstatic.com/avclub/3465/16/original/595.jpg</w:t>
@@ -810,6 +1953,127 @@
     </w:pPr>
   </w:p>
 </w:hdr>
+</file>
+
+<file path=word/numbering.xml><?xml version="1.0" encoding="utf-8"?>
+<w:numbering xmlns:wpc="http://schemas.microsoft.com/office/word/2010/wordprocessingCanvas" xmlns:mc="http://schemas.openxmlformats.org/markup-compatibility/2006" xmlns:o="urn:schemas-microsoft-com:office:office" xmlns:r="http://schemas.openxmlformats.org/officeDocument/2006/relationships" xmlns:m="http://schemas.openxmlformats.org/officeDocument/2006/math" xmlns:v="urn:schemas-microsoft-com:vml" xmlns:wp14="http://schemas.microsoft.com/office/word/2010/wordprocessingDrawing" xmlns:wp="http://schemas.openxmlformats.org/drawingml/2006/wordprocessingDrawing" xmlns:w10="urn:schemas-microsoft-com:office:word" xmlns:w="http://schemas.openxmlformats.org/wordprocessingml/2006/main" xmlns:w14="http://schemas.microsoft.com/office/word/2010/wordml" xmlns:w15="http://schemas.microsoft.com/office/word/2012/wordml" xmlns:wpg="http://schemas.microsoft.com/office/word/2010/wordprocessingGroup" xmlns:wpi="http://schemas.microsoft.com/office/word/2010/wordprocessingInk" xmlns:wne="http://schemas.microsoft.com/office/word/2006/wordml" xmlns:wps="http://schemas.microsoft.com/office/word/2010/wordprocessingShape" mc:Ignorable="w14 w15 wp14">
+  <w:abstractNum w:abstractNumId="0" w15:restartNumberingAfterBreak="0">
+    <w:nsid w:val="35F2398F"/>
+    <w:multiLevelType w:val="hybridMultilevel"/>
+    <w:tmpl w:val="D44CECBC"/>
+    <w:lvl w:ilvl="0" w:tplc="2C0A0001">
+      <w:start w:val="1"/>
+      <w:numFmt w:val="bullet"/>
+      <w:lvlText w:val=""/>
+      <w:lvlJc w:val="left"/>
+      <w:pPr>
+        <w:ind w:left="720" w:hanging="360"/>
+      </w:pPr>
+      <w:rPr>
+        <w:rFonts w:ascii="Symbol" w:hAnsi="Symbol" w:hint="default"/>
+      </w:rPr>
+    </w:lvl>
+    <w:lvl w:ilvl="1" w:tplc="2C0A0003" w:tentative="1">
+      <w:start w:val="1"/>
+      <w:numFmt w:val="bullet"/>
+      <w:lvlText w:val="o"/>
+      <w:lvlJc w:val="left"/>
+      <w:pPr>
+        <w:ind w:left="1440" w:hanging="360"/>
+      </w:pPr>
+      <w:rPr>
+        <w:rFonts w:ascii="Courier New" w:hAnsi="Courier New" w:cs="Courier New" w:hint="default"/>
+      </w:rPr>
+    </w:lvl>
+    <w:lvl w:ilvl="2" w:tplc="2C0A0005" w:tentative="1">
+      <w:start w:val="1"/>
+      <w:numFmt w:val="bullet"/>
+      <w:lvlText w:val=""/>
+      <w:lvlJc w:val="left"/>
+      <w:pPr>
+        <w:ind w:left="2160" w:hanging="360"/>
+      </w:pPr>
+      <w:rPr>
+        <w:rFonts w:ascii="Wingdings" w:hAnsi="Wingdings" w:hint="default"/>
+      </w:rPr>
+    </w:lvl>
+    <w:lvl w:ilvl="3" w:tplc="2C0A0001" w:tentative="1">
+      <w:start w:val="1"/>
+      <w:numFmt w:val="bullet"/>
+      <w:lvlText w:val=""/>
+      <w:lvlJc w:val="left"/>
+      <w:pPr>
+        <w:ind w:left="2880" w:hanging="360"/>
+      </w:pPr>
+      <w:rPr>
+        <w:rFonts w:ascii="Symbol" w:hAnsi="Symbol" w:hint="default"/>
+      </w:rPr>
+    </w:lvl>
+    <w:lvl w:ilvl="4" w:tplc="2C0A0003" w:tentative="1">
+      <w:start w:val="1"/>
+      <w:numFmt w:val="bullet"/>
+      <w:lvlText w:val="o"/>
+      <w:lvlJc w:val="left"/>
+      <w:pPr>
+        <w:ind w:left="3600" w:hanging="360"/>
+      </w:pPr>
+      <w:rPr>
+        <w:rFonts w:ascii="Courier New" w:hAnsi="Courier New" w:cs="Courier New" w:hint="default"/>
+      </w:rPr>
+    </w:lvl>
+    <w:lvl w:ilvl="5" w:tplc="2C0A0005" w:tentative="1">
+      <w:start w:val="1"/>
+      <w:numFmt w:val="bullet"/>
+      <w:lvlText w:val=""/>
+      <w:lvlJc w:val="left"/>
+      <w:pPr>
+        <w:ind w:left="4320" w:hanging="360"/>
+      </w:pPr>
+      <w:rPr>
+        <w:rFonts w:ascii="Wingdings" w:hAnsi="Wingdings" w:hint="default"/>
+      </w:rPr>
+    </w:lvl>
+    <w:lvl w:ilvl="6" w:tplc="2C0A0001" w:tentative="1">
+      <w:start w:val="1"/>
+      <w:numFmt w:val="bullet"/>
+      <w:lvlText w:val=""/>
+      <w:lvlJc w:val="left"/>
+      <w:pPr>
+        <w:ind w:left="5040" w:hanging="360"/>
+      </w:pPr>
+      <w:rPr>
+        <w:rFonts w:ascii="Symbol" w:hAnsi="Symbol" w:hint="default"/>
+      </w:rPr>
+    </w:lvl>
+    <w:lvl w:ilvl="7" w:tplc="2C0A0003" w:tentative="1">
+      <w:start w:val="1"/>
+      <w:numFmt w:val="bullet"/>
+      <w:lvlText w:val="o"/>
+      <w:lvlJc w:val="left"/>
+      <w:pPr>
+        <w:ind w:left="5760" w:hanging="360"/>
+      </w:pPr>
+      <w:rPr>
+        <w:rFonts w:ascii="Courier New" w:hAnsi="Courier New" w:cs="Courier New" w:hint="default"/>
+      </w:rPr>
+    </w:lvl>
+    <w:lvl w:ilvl="8" w:tplc="2C0A0005" w:tentative="1">
+      <w:start w:val="1"/>
+      <w:numFmt w:val="bullet"/>
+      <w:lvlText w:val=""/>
+      <w:lvlJc w:val="left"/>
+      <w:pPr>
+        <w:ind w:left="6480" w:hanging="360"/>
+      </w:pPr>
+      <w:rPr>
+        <w:rFonts w:ascii="Wingdings" w:hAnsi="Wingdings" w:hint="default"/>
+      </w:rPr>
+    </w:lvl>
+  </w:abstractNum>
+  <w:num w:numId="1">
+    <w:abstractNumId w:val="0"/>
+  </w:num>
+</w:numbering>
 </file>
 
 <file path=word/styles.xml><?xml version="1.0" encoding="utf-8"?>
@@ -1456,6 +2720,29 @@
     <w:uiPriority w:val="99"/>
     <w:rsid w:val="008073B1"/>
   </w:style>
+  <w:style w:type="character" w:styleId="Hipervnculovisitado">
+    <w:name w:val="FollowedHyperlink"/>
+    <w:basedOn w:val="Fuentedeprrafopredeter"/>
+    <w:uiPriority w:val="99"/>
+    <w:semiHidden/>
+    <w:unhideWhenUsed/>
+    <w:rsid w:val="00033B29"/>
+    <w:rPr>
+      <w:color w:val="954F72" w:themeColor="followedHyperlink"/>
+      <w:u w:val="single"/>
+    </w:rPr>
+  </w:style>
+  <w:style w:type="paragraph" w:styleId="Prrafodelista">
+    <w:name w:val="List Paragraph"/>
+    <w:basedOn w:val="Normal"/>
+    <w:uiPriority w:val="34"/>
+    <w:qFormat/>
+    <w:rsid w:val="00707D14"/>
+    <w:pPr>
+      <w:ind w:left="720"/>
+      <w:contextualSpacing/>
+    </w:pPr>
+  </w:style>
 </w:styles>
 </file>
 
@@ -1725,7 +3012,7 @@
 </file>
 
 <file path=customXml/itemProps1.xml><?xml version="1.0" encoding="utf-8"?>
-<ds:datastoreItem xmlns:ds="http://schemas.openxmlformats.org/officeDocument/2006/customXml" ds:itemID="{F56F7CE7-26DC-4948-8A4B-3EF1E96E4BCF}">
+<ds:datastoreItem xmlns:ds="http://schemas.openxmlformats.org/officeDocument/2006/customXml" ds:itemID="{DB7D70D0-24D4-4347-B30D-9CACD157FC28}">
   <ds:schemaRefs>
     <ds:schemaRef ds:uri="http://schemas.openxmlformats.org/officeDocument/2006/bibliography"/>
   </ds:schemaRefs>
